--- a/public/revisi web MSA.docx
+++ b/public/revisi web MSA.docx
@@ -30,7 +30,43 @@
         <w:rPr>
           <w:lang w:val="id-ID"/>
         </w:rPr>
-        <w:t>Slide 1</w:t>
+        <w:t xml:space="preserve">Pada </w:t>
+      </w:r>
+      <w:r>
+        <w:t>class="col-lg-6 text-center"</w:t>
+      </w:r>
+      <w:r>
+        <w:rPr>
+          <w:lang w:val="id-ID"/>
+        </w:rPr>
+        <w:t xml:space="preserve"> ganti jadi</w:t>
+      </w:r>
+      <w:r>
+        <w:rPr>
+          <w:lang w:val="id-ID"/>
+        </w:rPr>
+        <w:t xml:space="preserve"> </w:t>
+      </w:r>
+      <w:r>
+        <w:rPr>
+          <w:lang w:val="id-ID"/>
+        </w:rPr>
+        <w:t>public/images/logo/</w:t>
+      </w:r>
+      <w:r>
+        <w:t xml:space="preserve"> </w:t>
+      </w:r>
+      <w:r>
+        <w:rPr>
+          <w:lang w:val="id-ID"/>
+        </w:rPr>
+        <w:t>msa-logo-original</w:t>
+      </w:r>
+      <w:r>
+        <w:rPr>
+          <w:lang w:val="id-ID"/>
+        </w:rPr>
+        <w:t>.png dan sesuaikan</w:t>
       </w:r>
     </w:p>
     <w:p>
@@ -48,7 +84,73 @@
         <w:rPr>
           <w:lang w:val="id-ID"/>
         </w:rPr>
-        <w:t>Tambah logo di love kanan</w:t>
+        <w:t xml:space="preserve">Pada home hero secsion  </w:t>
+      </w:r>
+      <w:r>
+        <w:rPr>
+          <w:lang w:val="id-ID"/>
+        </w:rPr>
+        <w:t>&lt;</w:t>
+      </w:r>
+      <w:r>
+        <w:rPr>
+          <w:lang w:val="id-ID"/>
+        </w:rPr>
+        <w:t>h1</w:t>
+      </w:r>
+      <w:r>
+        <w:rPr>
+          <w:lang w:val="id-ID"/>
+        </w:rPr>
+        <w:t>&gt;</w:t>
+      </w:r>
+      <w:r>
+        <w:rPr>
+          <w:lang w:val="id-ID"/>
+        </w:rPr>
+        <w:t xml:space="preserve"> ganti jadi, </w:t>
+      </w:r>
+      <w:r>
+        <w:rPr>
+          <w:lang w:val="id-ID"/>
+        </w:rPr>
+        <w:t>solusi terpercaya untuk</w:t>
+      </w:r>
+      <w:r>
+        <w:rPr>
+          <w:lang w:val="id-ID"/>
+        </w:rPr>
+        <w:t xml:space="preserve"> pengadaan</w:t>
+      </w:r>
+      <w:r>
+        <w:rPr>
+          <w:lang w:val="id-ID"/>
+        </w:rPr>
+        <w:t xml:space="preserve"> alat </w:t>
+      </w:r>
+      <w:r>
+        <w:rPr>
+          <w:lang w:val="id-ID"/>
+        </w:rPr>
+        <w:t xml:space="preserve">medis, </w:t>
+      </w:r>
+      <w:r>
+        <w:rPr>
+          <w:lang w:val="id-ID"/>
+        </w:rPr>
+        <w:t>laboratorium,</w:t>
+      </w:r>
+      <w:r>
+        <w:rPr>
+          <w:lang w:val="id-ID"/>
+        </w:rPr>
+        <w:t xml:space="preserve"> BMHP berkualitas dan konsultan</w:t>
+      </w:r>
+      <w:r>
+        <w:rPr>
+          <w:lang w:val="id-ID"/>
+        </w:rPr>
+        <w:t>.</w:t>
       </w:r>
     </w:p>
     <w:p>
@@ -66,43 +168,43 @@
         <w:rPr>
           <w:lang w:val="id-ID"/>
         </w:rPr>
-        <w:t>solusi terpercaya untuk</w:t>
-      </w:r>
-      <w:r>
-        <w:rPr>
-          <w:lang w:val="id-ID"/>
-        </w:rPr>
-        <w:t xml:space="preserve"> pengadaan</w:t>
-      </w:r>
-      <w:r>
-        <w:rPr>
-          <w:lang w:val="id-ID"/>
-        </w:rPr>
-        <w:t xml:space="preserve"> alat </w:t>
-      </w:r>
-      <w:r>
-        <w:rPr>
-          <w:lang w:val="id-ID"/>
-        </w:rPr>
-        <w:t xml:space="preserve">medis, </w:t>
-      </w:r>
-      <w:r>
-        <w:rPr>
-          <w:lang w:val="id-ID"/>
-        </w:rPr>
-        <w:t>laboratorium,</w:t>
-      </w:r>
-      <w:r>
-        <w:rPr>
-          <w:lang w:val="id-ID"/>
-        </w:rPr>
-        <w:t xml:space="preserve"> BMHP berkualitas dan konsultan</w:t>
-      </w:r>
-      <w:r>
-        <w:rPr>
-          <w:lang w:val="id-ID"/>
-        </w:rPr>
-        <w:t>.</w:t>
+        <w:t xml:space="preserve">Pada home hero secsion </w:t>
+      </w:r>
+      <w:r>
+        <w:rPr>
+          <w:lang w:val="id-ID"/>
+        </w:rPr>
+        <w:t>&lt;</w:t>
+      </w:r>
+      <w:r>
+        <w:rPr>
+          <w:lang w:val="id-ID"/>
+        </w:rPr>
+        <w:t>p</w:t>
+      </w:r>
+      <w:r>
+        <w:rPr>
+          <w:lang w:val="id-ID"/>
+        </w:rPr>
+        <w:t>&gt;</w:t>
+      </w:r>
+      <w:r>
+        <w:rPr>
+          <w:lang w:val="id-ID"/>
+        </w:rPr>
+        <w:t xml:space="preserve"> ganti jadi</w:t>
+      </w:r>
+      <w:r>
+        <w:rPr>
+          <w:lang w:val="id-ID"/>
+        </w:rPr>
+        <w:t xml:space="preserve">, </w:t>
+      </w:r>
+      <w:r>
+        <w:rPr>
+          <w:lang w:val="id-ID"/>
+        </w:rPr>
+        <w:t>PT Mitrajaya Selaras Abadi menyediakan alat medis, peralatan laboratorium, serta BMHP berkualitas dengan harga kompetitif, didukung layanan konsultasi profesional bagi institusi kesehatan di seluruh Indonesia.</w:t>
       </w:r>
     </w:p>
     <w:p>
@@ -120,19 +222,19 @@
         <w:rPr>
           <w:lang w:val="sv-SE"/>
         </w:rPr>
-        <w:t xml:space="preserve">PT Mitrajaya Selaras Abadi menyediakan alat medis, peralatan laboratorium, dan BMHP berkualitas dengan harga kompetitif, serta layanan konsultasi profesional </w:t>
+        <w:t xml:space="preserve">Ubah jadi </w:t>
       </w:r>
       <w:r>
         <w:rPr>
           <w:lang w:val="sv-SE"/>
         </w:rPr>
-        <w:t>untuk</w:t>
+        <w:t>80+ institusi terpercaya, 17 tahun pengalaman, 500+ jenis produk tersedi</w:t>
       </w:r>
       <w:r>
         <w:rPr>
           <w:lang w:val="sv-SE"/>
         </w:rPr>
-        <w:t xml:space="preserve"> institusi kesehatan di seluruh Indonesia.</w:t>
+        <w:t>a</w:t>
       </w:r>
     </w:p>
     <w:p>
@@ -150,7 +252,31 @@
         <w:rPr>
           <w:lang w:val="sv-SE"/>
         </w:rPr>
-        <w:t>Home -&gt;</w:t>
+        <w:t>No</w:t>
+      </w:r>
+      <w:r>
+        <w:rPr>
+          <w:lang w:val="sv-SE"/>
+        </w:rPr>
+        <w:t>mor whatsapp yang benar ini</w:t>
+      </w:r>
+      <w:r>
+        <w:rPr>
+          <w:lang w:val="sv-SE"/>
+        </w:rPr>
+        <w:t xml:space="preserve"> </w:t>
+      </w:r>
+      <w:r>
+        <w:rPr>
+          <w:lang w:val="sv-SE"/>
+        </w:rPr>
+        <w:t>+</w:t>
+      </w:r>
+      <w:r>
+        <w:rPr>
+          <w:lang w:val="sv-SE"/>
+        </w:rPr>
+        <w:t>628119466470</w:t>
       </w:r>
     </w:p>
     <w:p>
@@ -165,16 +291,7 @@
         </w:rPr>
       </w:pPr>
       <w:r>
-        <w:rPr>
-          <w:lang w:val="sv-SE"/>
-        </w:rPr>
-        <w:t>80+ institusi terpercaya, 17 tahun pengalaman, 500+ jenis produk tersedi</w:t>
-      </w:r>
-      <w:r>
-        <w:rPr>
-          <w:lang w:val="sv-SE"/>
-        </w:rPr>
-        <w:t>a</w:t>
+        <w:t>Email mitrajayaselarasabadi@gmail.com</w:t>
       </w:r>
     </w:p>
     <w:p>
@@ -192,40 +309,19 @@
         <w:rPr>
           <w:lang w:val="sv-SE"/>
         </w:rPr>
-        <w:t xml:space="preserve">No wa </w:t>
-      </w:r>
-      <w:r>
-        <w:t>62 811-9466-470</w:t>
-      </w:r>
-    </w:p>
-    <w:p>
-      <w:pPr>
-        <w:pStyle w:val="DaftarParagraf"/>
-        <w:numPr>
-          <w:ilvl w:val="0"/>
-          <w:numId w:val="1"/>
-        </w:numPr>
-        <w:rPr>
-          <w:lang w:val="id-ID"/>
-        </w:rPr>
-      </w:pPr>
-      <w:r>
-        <w:t>Email mitrajayaselarasabadi@gmail.com</w:t>
-      </w:r>
-    </w:p>
-    <w:p>
-      <w:pPr>
-        <w:pStyle w:val="DaftarParagraf"/>
-        <w:numPr>
-          <w:ilvl w:val="0"/>
-          <w:numId w:val="1"/>
-        </w:numPr>
-        <w:rPr>
-          <w:lang w:val="id-ID"/>
-        </w:rPr>
-      </w:pPr>
-      <w:r>
-        <w:t>Sertifikasi -&gt; legalitas perusahaan</w:t>
+        <w:t xml:space="preserve">Sertifikasi </w:t>
+      </w:r>
+      <w:r>
+        <w:rPr>
+          <w:lang w:val="sv-SE"/>
+        </w:rPr>
+        <w:t>ganti jadi</w:t>
+      </w:r>
+      <w:r>
+        <w:rPr>
+          <w:lang w:val="sv-SE"/>
+        </w:rPr>
+        <w:t xml:space="preserve"> legalitas perusahaan</w:t>
       </w:r>
     </w:p>
     <w:p>

--- a/public/revisi web MSA.docx
+++ b/public/revisi web MSA.docx
@@ -60,13 +60,7 @@
         <w:rPr>
           <w:lang w:val="id-ID"/>
         </w:rPr>
-        <w:t>msa-logo-original</w:t>
-      </w:r>
-      <w:r>
-        <w:rPr>
-          <w:lang w:val="id-ID"/>
-        </w:rPr>
-        <w:t>.png dan sesuaikan</w:t>
+        <w:t>msa-logo-original.png dan sesuaikan</w:t>
       </w:r>
     </w:p>
     <w:p>
@@ -192,13 +186,7 @@
         <w:rPr>
           <w:lang w:val="id-ID"/>
         </w:rPr>
-        <w:t xml:space="preserve"> ganti jadi</w:t>
-      </w:r>
-      <w:r>
-        <w:rPr>
-          <w:lang w:val="id-ID"/>
-        </w:rPr>
-        <w:t xml:space="preserve">, </w:t>
+        <w:t xml:space="preserve"> ganti jadi, </w:t>
       </w:r>
       <w:r>
         <w:rPr>
@@ -390,6 +378,37 @@
           <w:lang w:val="id-ID"/>
         </w:rPr>
         <w:t>Artikel di hapus</w:t>
+      </w:r>
+    </w:p>
+    <w:p>
+      <w:pPr>
+        <w:rPr>
+          <w:lang w:val="id-ID"/>
+        </w:rPr>
+      </w:pPr>
+      <w:r>
+        <w:rPr>
+          <w:lang w:val="id-ID"/>
+        </w:rPr>
+        <w:t>Produk dan layanan</w:t>
+      </w:r>
+    </w:p>
+    <w:p>
+      <w:pPr>
+        <w:pStyle w:val="DaftarParagraf"/>
+        <w:numPr>
+          <w:ilvl w:val="0"/>
+          <w:numId w:val="1"/>
+        </w:numPr>
+        <w:rPr>
+          <w:lang w:val="id-ID"/>
+        </w:rPr>
+      </w:pPr>
+      <w:r>
+        <w:rPr>
+          <w:lang w:val="id-ID"/>
+        </w:rPr>
+        <w:t>Git status, git commit, git push all produk dan layanan</w:t>
       </w:r>
     </w:p>
     <w:p>
@@ -1190,6 +1209,7 @@
   <w:style w:type="character" w:default="1" w:styleId="FontParagrafDefault">
     <w:name w:val="Default Paragraph Font"/>
     <w:uiPriority w:val="1"/>
+    <w:semiHidden/>
     <w:unhideWhenUsed/>
   </w:style>
   <w:style w:type="table" w:default="1" w:styleId="TabelNormal">
